--- a/Documentation/Requirements.docx
+++ b/Documentation/Requirements.docx
@@ -3,8 +3,260 @@
 <w:document xmlns:wpc="http://schemas.microsoft.com/office/word/2010/wordprocessingCanvas" xmlns:mc="http://schemas.openxmlformats.org/markup-compatibility/2006" xmlns:o="urn:schemas-microsoft-com:office:office" xmlns:r="http://schemas.openxmlformats.org/officeDocument/2006/relationships" xmlns:m="http://schemas.openxmlformats.org/officeDocument/2006/math" xmlns:v="urn:schemas-microsoft-com:vml" xmlns:wp14="http://schemas.microsoft.com/office/word/2010/wordprocessingDrawing" xmlns:wp="http://schemas.openxmlformats.org/drawingml/2006/wordprocessingDrawing" xmlns:w10="urn:schemas-microsoft-com:office:word" xmlns:w="http://schemas.openxmlformats.org/wordprocessingml/2006/main" xmlns:w14="http://schemas.microsoft.com/office/word/2010/wordml" xmlns:wpg="http://schemas.microsoft.com/office/word/2010/wordprocessingGroup" xmlns:wpi="http://schemas.microsoft.com/office/word/2010/wordprocessingInk" xmlns:wne="http://schemas.microsoft.com/office/word/2006/wordml" xmlns:wps="http://schemas.microsoft.com/office/word/2010/wordprocessingShape" mc:Ignorable="w14 wp14">
   <w:body>
     <w:p>
+      <w:pPr>
+        <w:pStyle w:val="Heading1"/>
+      </w:pPr>
+      <w:r>
+        <w:t>Dung</w:t>
+      </w:r>
       <w:bookmarkStart w:id="0" w:name="_GoBack"/>
       <w:bookmarkEnd w:id="0"/>
+      <w:r>
+        <w:t>eon Battles</w:t>
+      </w:r>
+    </w:p>
+    <w:p>
+      <w:pPr>
+        <w:rPr>
+          <w:lang w:val="ru-RU"/>
+        </w:rPr>
+      </w:pPr>
+      <w:r>
+        <w:t>Dungeon</w:t>
+      </w:r>
+      <w:r>
+        <w:t xml:space="preserve"> </w:t>
+      </w:r>
+      <w:r>
+        <w:t>Battles</w:t>
+      </w:r>
+      <w:r>
+        <w:t xml:space="preserve"> – </w:t>
+      </w:r>
+      <w:r>
+        <w:rPr>
+          <w:lang w:val="ru-RU"/>
+        </w:rPr>
+        <w:t>браузерная</w:t>
+      </w:r>
+      <w:r>
+        <w:t xml:space="preserve"> </w:t>
+      </w:r>
+      <w:r>
+        <w:rPr>
+          <w:lang w:val="ru-RU"/>
+        </w:rPr>
+        <w:t>многопользовательская</w:t>
+      </w:r>
+      <w:r>
+        <w:t xml:space="preserve"> </w:t>
+      </w:r>
+      <w:r>
+        <w:rPr>
+          <w:lang w:val="ru-RU"/>
+        </w:rPr>
+        <w:t>онлайн</w:t>
+      </w:r>
+      <w:r>
+        <w:t xml:space="preserve"> </w:t>
+      </w:r>
+      <w:r>
+        <w:rPr>
+          <w:lang w:val="ru-RU"/>
+        </w:rPr>
+        <w:t>игра</w:t>
+      </w:r>
+      <w:r>
+        <w:t xml:space="preserve">, </w:t>
+      </w:r>
+      <w:r>
+        <w:rPr>
+          <w:lang w:val="ru-RU"/>
+        </w:rPr>
+        <w:t>являющаяся</w:t>
+      </w:r>
+      <w:r>
+        <w:t xml:space="preserve"> </w:t>
+      </w:r>
+      <w:r>
+        <w:rPr>
+          <w:lang w:val="ru-RU"/>
+        </w:rPr>
+        <w:t>своеобразным</w:t>
+      </w:r>
+      <w:r>
+        <w:t xml:space="preserve"> </w:t>
+      </w:r>
+      <w:r>
+        <w:rPr>
+          <w:lang w:val="ru-RU"/>
+        </w:rPr>
+        <w:t>объединением</w:t>
+      </w:r>
+      <w:r>
+        <w:t xml:space="preserve"> </w:t>
+      </w:r>
+      <w:r>
+        <w:t>Heroes</w:t>
+      </w:r>
+      <w:r>
+        <w:t xml:space="preserve"> </w:t>
+      </w:r>
+      <w:r>
+        <w:t>of</w:t>
+      </w:r>
+      <w:r>
+        <w:t xml:space="preserve"> </w:t>
+      </w:r>
+      <w:r>
+        <w:t>Might</w:t>
+      </w:r>
+      <w:r>
+        <w:t xml:space="preserve"> </w:t>
+      </w:r>
+      <w:r>
+        <w:t>and</w:t>
+      </w:r>
+      <w:r>
+        <w:t xml:space="preserve"> </w:t>
+      </w:r>
+      <w:r>
+        <w:t>Magic</w:t>
+      </w:r>
+      <w:r>
+        <w:t xml:space="preserve"> 3 </w:t>
+      </w:r>
+      <w:r>
+        <w:rPr>
+          <w:lang w:val="ru-RU"/>
+        </w:rPr>
+        <w:t>и</w:t>
+      </w:r>
+      <w:r>
+        <w:t xml:space="preserve"> </w:t>
+      </w:r>
+      <w:r>
+        <w:t>Dungeons &amp; Dragons 5e.</w:t>
+      </w:r>
+      <w:r>
+        <w:t xml:space="preserve"> </w:t>
+      </w:r>
+      <w:r>
+        <w:rPr>
+          <w:lang w:val="ru-RU"/>
+        </w:rPr>
+        <w:t>Есть глобальная карта, где игрок может управлять своей армией (армиями), и гексагональная карта сражения, где игровые юниты одного типа обозначаются одной иконкой и числом.</w:t>
+      </w:r>
+    </w:p>
+    <w:p>
+      <w:pPr>
+        <w:rPr>
+          <w:lang w:val="ru-RU"/>
+        </w:rPr>
+      </w:pPr>
+      <w:r>
+        <w:rPr>
+          <w:lang w:val="ru-RU"/>
+        </w:rPr>
+        <w:t xml:space="preserve">Как в Героях, игрок может приказать своему существу атаковать вражеское существо. У каждого существа есть основные характеристики и экшны, как в </w:t>
+      </w:r>
+      <w:r>
+        <w:t>D</w:t>
+      </w:r>
+      <w:r>
+        <w:rPr>
+          <w:lang w:val="ru-RU"/>
+        </w:rPr>
+        <w:t>&amp;</w:t>
+      </w:r>
+      <w:r>
+        <w:t>D</w:t>
+      </w:r>
+      <w:r>
+        <w:rPr>
+          <w:lang w:val="ru-RU"/>
+        </w:rPr>
+        <w:t xml:space="preserve"> 5</w:t>
+      </w:r>
+      <w:r>
+        <w:t>e</w:t>
+      </w:r>
+      <w:r>
+        <w:rPr>
+          <w:lang w:val="ru-RU"/>
+        </w:rPr>
+        <w:t>. Существо может действовать исходя из своих экшнов.</w:t>
+      </w:r>
+    </w:p>
+    <w:p>
+      <w:pPr>
+        <w:rPr>
+          <w:lang w:val="ru-RU"/>
+        </w:rPr>
+      </w:pPr>
+      <w:r>
+        <w:rPr>
+          <w:lang w:val="ru-RU"/>
+        </w:rPr>
+        <w:t>Помимо обычных существ, на поле боя также присутствуют полководцы (или знаменосцы), по одному на армию, которые не совершают атак, но модификаторы которых прибавляются всей армии.</w:t>
+      </w:r>
+    </w:p>
+    <w:p>
+      <w:pPr>
+        <w:rPr>
+          <w:lang w:val="ru-RU"/>
+        </w:rPr>
+      </w:pPr>
+      <w:r>
+        <w:rPr>
+          <w:lang w:val="ru-RU"/>
+        </w:rPr>
+        <w:t>Существа нанимаются в городах или жилищах (как в Героях).</w:t>
+      </w:r>
+    </w:p>
+    <w:p>
+      <w:pPr>
+        <w:pStyle w:val="Heading1"/>
+        <w:rPr>
+          <w:lang w:val="ru-RU"/>
+        </w:rPr>
+      </w:pPr>
+      <w:r>
+        <w:rPr>
+          <w:lang w:val="ru-RU"/>
+        </w:rPr>
+        <w:t>Полезные ссылки</w:t>
+      </w:r>
+    </w:p>
+    <w:p>
+      <w:pPr>
+        <w:rPr>
+          <w:lang w:val="ru-RU"/>
+        </w:rPr>
+      </w:pPr>
+      <w:hyperlink r:id="rId5" w:history="1">
+        <w:r>
+          <w:rPr>
+            <w:rStyle w:val="Hyperlink"/>
+            <w:lang w:val="ru-RU"/>
+          </w:rPr>
+          <w:t>http://www.mattpalmerlee.com/2012/04/10/creating-a-hex-grid-for-html5-games-in-javascript/</w:t>
+        </w:r>
+      </w:hyperlink>
+    </w:p>
+    <w:p>
+      <w:pPr>
+        <w:rPr>
+          <w:lang w:val="ru-RU"/>
+        </w:rPr>
+      </w:pPr>
+    </w:p>
+    <w:p>
+      <w:pPr>
+        <w:rPr>
+          <w:lang w:val="ru-RU"/>
+        </w:rPr>
+      </w:pPr>
     </w:p>
     <w:sectPr>
       <w:pgSz w:w="12240" w:h="15840"/>

--- a/Documentation/Requirements.docx
+++ b/Documentation/Requirements.docx
@@ -7,12 +7,7 @@
         <w:pStyle w:val="Heading1"/>
       </w:pPr>
       <w:r>
-        <w:t>Dung</w:t>
-      </w:r>
-      <w:bookmarkStart w:id="0" w:name="_GoBack"/>
-      <w:bookmarkEnd w:id="0"/>
-      <w:r>
-        <w:t>eon Battles</w:t>
+        <w:t>Dungeon Battles</w:t>
       </w:r>
     </w:p>
     <w:p>
@@ -216,25 +211,601 @@
     </w:p>
     <w:p>
       <w:pPr>
-        <w:pStyle w:val="Heading1"/>
-        <w:rPr>
-          <w:lang w:val="ru-RU"/>
-        </w:rPr>
-      </w:pPr>
-      <w:r>
-        <w:rPr>
-          <w:lang w:val="ru-RU"/>
-        </w:rPr>
-        <w:t>Полезные ссылки</w:t>
+        <w:pStyle w:val="Heading2"/>
+        <w:rPr>
+          <w:lang w:val="ru-RU"/>
+        </w:rPr>
+      </w:pPr>
+      <w:r>
+        <w:rPr>
+          <w:lang w:val="ru-RU"/>
+        </w:rPr>
+        <w:t>Игровой процесс</w:t>
       </w:r>
     </w:p>
     <w:p>
       <w:pPr>
-        <w:rPr>
-          <w:lang w:val="ru-RU"/>
-        </w:rPr>
-      </w:pPr>
-      <w:hyperlink r:id="rId5" w:history="1">
+        <w:pStyle w:val="Heading3"/>
+        <w:rPr>
+          <w:lang w:val="ru-RU"/>
+        </w:rPr>
+      </w:pPr>
+      <w:r>
+        <w:rPr>
+          <w:lang w:val="ru-RU"/>
+        </w:rPr>
+        <w:t>Стороны</w:t>
+      </w:r>
+    </w:p>
+    <w:p>
+      <w:pPr>
+        <w:pStyle w:val="ListParagraph"/>
+        <w:numPr>
+          <w:ilvl w:val="0"/>
+          <w:numId w:val="1"/>
+        </w:numPr>
+        <w:rPr>
+          <w:lang w:val="ru-RU"/>
+        </w:rPr>
+      </w:pPr>
+      <w:r>
+        <w:rPr>
+          <w:lang w:val="ru-RU"/>
+        </w:rPr>
+        <w:t>Люди</w:t>
+      </w:r>
+    </w:p>
+    <w:p>
+      <w:pPr>
+        <w:rPr>
+          <w:lang w:val="ru-RU"/>
+        </w:rPr>
+      </w:pPr>
+      <w:r>
+        <w:rPr>
+          <w:lang w:val="ru-RU"/>
+        </w:rPr>
+        <w:t>При постройке войск люди больше полагаются на наемные войска.</w:t>
+      </w:r>
+    </w:p>
+    <w:tbl>
+      <w:tblPr>
+        <w:tblStyle w:val="LightShading-Accent1"/>
+        <w:tblW w:w="0" w:type="auto"/>
+        <w:tblLook w:val="0420" w:firstRow="1" w:lastRow="0" w:firstColumn="0" w:lastColumn="0" w:noHBand="0" w:noVBand="1"/>
+      </w:tblPr>
+      <w:tblGrid>
+        <w:gridCol w:w="2628"/>
+        <w:gridCol w:w="6948"/>
+      </w:tblGrid>
+      <w:tr>
+        <w:trPr>
+          <w:cnfStyle w:val="100000000000" w:firstRow="1" w:lastRow="0" w:firstColumn="0" w:lastColumn="0" w:oddVBand="0" w:evenVBand="0" w:oddHBand="0" w:evenHBand="0" w:firstRowFirstColumn="0" w:firstRowLastColumn="0" w:lastRowFirstColumn="0" w:lastRowLastColumn="0"/>
+        </w:trPr>
+        <w:tc>
+          <w:tcPr>
+            <w:tcW w:w="2628" w:type="dxa"/>
+          </w:tcPr>
+          <w:p>
+            <w:pPr>
+              <w:rPr>
+                <w:lang w:val="ru-RU"/>
+              </w:rPr>
+            </w:pPr>
+            <w:r>
+              <w:rPr>
+                <w:lang w:val="ru-RU"/>
+              </w:rPr>
+              <w:t>Здания</w:t>
+            </w:r>
+          </w:p>
+        </w:tc>
+        <w:tc>
+          <w:tcPr>
+            <w:tcW w:w="6948" w:type="dxa"/>
+          </w:tcPr>
+          <w:p>
+            <w:pPr>
+              <w:rPr>
+                <w:lang w:val="ru-RU"/>
+              </w:rPr>
+            </w:pPr>
+          </w:p>
+        </w:tc>
+      </w:tr>
+      <w:tr>
+        <w:trPr>
+          <w:cnfStyle w:val="000000100000" w:firstRow="0" w:lastRow="0" w:firstColumn="0" w:lastColumn="0" w:oddVBand="0" w:evenVBand="0" w:oddHBand="1" w:evenHBand="0" w:firstRowFirstColumn="0" w:firstRowLastColumn="0" w:lastRowFirstColumn="0" w:lastRowLastColumn="0"/>
+        </w:trPr>
+        <w:tc>
+          <w:tcPr>
+            <w:tcW w:w="2628" w:type="dxa"/>
+          </w:tcPr>
+          <w:p>
+            <w:pPr>
+              <w:rPr>
+                <w:lang w:val="ru-RU"/>
+              </w:rPr>
+            </w:pPr>
+            <w:r>
+              <w:rPr>
+                <w:lang w:val="ru-RU"/>
+              </w:rPr>
+              <w:t>Ратуша</w:t>
+            </w:r>
+          </w:p>
+        </w:tc>
+        <w:tc>
+          <w:tcPr>
+            <w:tcW w:w="6948" w:type="dxa"/>
+          </w:tcPr>
+          <w:p>
+            <w:pPr>
+              <w:rPr>
+                <w:lang w:val="ru-RU"/>
+              </w:rPr>
+            </w:pPr>
+            <w:r>
+              <w:rPr>
+                <w:lang w:val="ru-RU"/>
+              </w:rPr>
+              <w:t>Позволяет получать прибыль</w:t>
+            </w:r>
+          </w:p>
+        </w:tc>
+      </w:tr>
+      <w:tr>
+        <w:tc>
+          <w:tcPr>
+            <w:tcW w:w="2628" w:type="dxa"/>
+          </w:tcPr>
+          <w:p>
+            <w:pPr>
+              <w:rPr>
+                <w:lang w:val="ru-RU"/>
+              </w:rPr>
+            </w:pPr>
+            <w:r>
+              <w:rPr>
+                <w:lang w:val="ru-RU"/>
+              </w:rPr>
+              <w:t>Ферма</w:t>
+            </w:r>
+          </w:p>
+        </w:tc>
+        <w:tc>
+          <w:tcPr>
+            <w:tcW w:w="6948" w:type="dxa"/>
+          </w:tcPr>
+          <w:p>
+            <w:pPr>
+              <w:rPr>
+                <w:lang w:val="ru-RU"/>
+              </w:rPr>
+            </w:pPr>
+            <w:r>
+              <w:rPr>
+                <w:lang w:val="ru-RU"/>
+              </w:rPr>
+              <w:t>Позволяет нанимать крестьян</w:t>
+            </w:r>
+          </w:p>
+        </w:tc>
+      </w:tr>
+      <w:tr>
+        <w:trPr>
+          <w:cnfStyle w:val="000000100000" w:firstRow="0" w:lastRow="0" w:firstColumn="0" w:lastColumn="0" w:oddVBand="0" w:evenVBand="0" w:oddHBand="1" w:evenHBand="0" w:firstRowFirstColumn="0" w:firstRowLastColumn="0" w:lastRowFirstColumn="0" w:lastRowLastColumn="0"/>
+        </w:trPr>
+        <w:tc>
+          <w:tcPr>
+            <w:tcW w:w="2628" w:type="dxa"/>
+          </w:tcPr>
+          <w:p>
+            <w:pPr>
+              <w:rPr>
+                <w:lang w:val="ru-RU"/>
+              </w:rPr>
+            </w:pPr>
+            <w:r>
+              <w:rPr>
+                <w:lang w:val="ru-RU"/>
+              </w:rPr>
+              <w:t>Помещения стражи</w:t>
+            </w:r>
+          </w:p>
+        </w:tc>
+        <w:tc>
+          <w:tcPr>
+            <w:tcW w:w="6948" w:type="dxa"/>
+          </w:tcPr>
+          <w:p>
+            <w:pPr>
+              <w:rPr>
+                <w:lang w:val="ru-RU"/>
+              </w:rPr>
+            </w:pPr>
+            <w:r>
+              <w:rPr>
+                <w:lang w:val="ru-RU"/>
+              </w:rPr>
+              <w:t>Позволяет нанимать стражников</w:t>
+            </w:r>
+          </w:p>
+        </w:tc>
+      </w:tr>
+      <w:tr>
+        <w:tc>
+          <w:tcPr>
+            <w:tcW w:w="2628" w:type="dxa"/>
+          </w:tcPr>
+          <w:p>
+            <w:pPr>
+              <w:rPr>
+                <w:lang w:val="ru-RU"/>
+              </w:rPr>
+            </w:pPr>
+            <w:r>
+              <w:rPr>
+                <w:lang w:val="ru-RU"/>
+              </w:rPr>
+              <w:t>Храм</w:t>
+            </w:r>
+          </w:p>
+        </w:tc>
+        <w:tc>
+          <w:tcPr>
+            <w:tcW w:w="6948" w:type="dxa"/>
+          </w:tcPr>
+          <w:p>
+            <w:pPr>
+              <w:rPr>
+                <w:lang w:val="ru-RU"/>
+              </w:rPr>
+            </w:pPr>
+            <w:r>
+              <w:rPr>
+                <w:lang w:val="ru-RU"/>
+              </w:rPr>
+              <w:t>Позволяет нанимать жрецов</w:t>
+            </w:r>
+          </w:p>
+        </w:tc>
+      </w:tr>
+      <w:tr>
+        <w:trPr>
+          <w:cnfStyle w:val="000000100000" w:firstRow="0" w:lastRow="0" w:firstColumn="0" w:lastColumn="0" w:oddVBand="0" w:evenVBand="0" w:oddHBand="1" w:evenHBand="0" w:firstRowFirstColumn="0" w:firstRowLastColumn="0" w:lastRowFirstColumn="0" w:lastRowLastColumn="0"/>
+        </w:trPr>
+        <w:tc>
+          <w:tcPr>
+            <w:tcW w:w="2628" w:type="dxa"/>
+          </w:tcPr>
+          <w:p>
+            <w:pPr>
+              <w:rPr>
+                <w:lang w:val="ru-RU"/>
+              </w:rPr>
+            </w:pPr>
+            <w:r>
+              <w:rPr>
+                <w:lang w:val="ru-RU"/>
+              </w:rPr>
+              <w:t>Казармы</w:t>
+            </w:r>
+          </w:p>
+        </w:tc>
+        <w:tc>
+          <w:tcPr>
+            <w:tcW w:w="6948" w:type="dxa"/>
+          </w:tcPr>
+          <w:p>
+            <w:pPr>
+              <w:rPr>
+                <w:lang w:val="ru-RU"/>
+              </w:rPr>
+            </w:pPr>
+            <w:r>
+              <w:rPr>
+                <w:lang w:val="ru-RU"/>
+              </w:rPr>
+              <w:t>Позволяет нанимать тяжелых пехотинцев</w:t>
+            </w:r>
+          </w:p>
+        </w:tc>
+      </w:tr>
+      <w:tr>
+        <w:tc>
+          <w:tcPr>
+            <w:tcW w:w="2628" w:type="dxa"/>
+          </w:tcPr>
+          <w:p>
+            <w:pPr>
+              <w:rPr>
+                <w:lang w:val="ru-RU"/>
+              </w:rPr>
+            </w:pPr>
+            <w:r>
+              <w:rPr>
+                <w:lang w:val="ru-RU"/>
+              </w:rPr>
+              <w:t>Таверна</w:t>
+            </w:r>
+          </w:p>
+        </w:tc>
+        <w:tc>
+          <w:tcPr>
+            <w:tcW w:w="6948" w:type="dxa"/>
+          </w:tcPr>
+          <w:p>
+            <w:pPr>
+              <w:rPr>
+                <w:lang w:val="ru-RU"/>
+              </w:rPr>
+            </w:pPr>
+            <w:r>
+              <w:rPr>
+                <w:lang w:val="ru-RU"/>
+              </w:rPr>
+              <w:t>Позволяет нанимать героев</w:t>
+            </w:r>
+            <w:bookmarkStart w:id="0" w:name="_GoBack"/>
+            <w:bookmarkEnd w:id="0"/>
+          </w:p>
+        </w:tc>
+      </w:tr>
+    </w:tbl>
+    <w:p/>
+    <w:p>
+      <w:pPr>
+        <w:pStyle w:val="ListParagraph"/>
+        <w:numPr>
+          <w:ilvl w:val="0"/>
+          <w:numId w:val="1"/>
+        </w:numPr>
+        <w:rPr>
+          <w:lang w:val="ru-RU"/>
+        </w:rPr>
+      </w:pPr>
+      <w:r>
+        <w:rPr>
+          <w:lang w:val="ru-RU"/>
+        </w:rPr>
+        <w:t>Нежить</w:t>
+      </w:r>
+    </w:p>
+    <w:p>
+      <w:pPr>
+        <w:rPr>
+          <w:lang w:val="ru-RU"/>
+        </w:rPr>
+      </w:pPr>
+      <w:r>
+        <w:rPr>
+          <w:lang w:val="ru-RU"/>
+        </w:rPr>
+        <w:t>Нежить мало полагается непосредственно на найм войск. Вместо этого они пользуются магией, чтобы воскрешать павших противников.</w:t>
+      </w:r>
+    </w:p>
+    <w:tbl>
+      <w:tblPr>
+        <w:tblStyle w:val="LightShading-Accent1"/>
+        <w:tblW w:w="0" w:type="auto"/>
+        <w:tblLook w:val="0420" w:firstRow="1" w:lastRow="0" w:firstColumn="0" w:lastColumn="0" w:noHBand="0" w:noVBand="1"/>
+      </w:tblPr>
+      <w:tblGrid>
+        <w:gridCol w:w="2628"/>
+        <w:gridCol w:w="6948"/>
+      </w:tblGrid>
+      <w:tr>
+        <w:trPr>
+          <w:cnfStyle w:val="100000000000" w:firstRow="1" w:lastRow="0" w:firstColumn="0" w:lastColumn="0" w:oddVBand="0" w:evenVBand="0" w:oddHBand="0" w:evenHBand="0" w:firstRowFirstColumn="0" w:firstRowLastColumn="0" w:lastRowFirstColumn="0" w:lastRowLastColumn="0"/>
+        </w:trPr>
+        <w:tc>
+          <w:tcPr>
+            <w:tcW w:w="2628" w:type="dxa"/>
+          </w:tcPr>
+          <w:p>
+            <w:pPr>
+              <w:rPr>
+                <w:lang w:val="ru-RU"/>
+              </w:rPr>
+            </w:pPr>
+            <w:r>
+              <w:rPr>
+                <w:lang w:val="ru-RU"/>
+              </w:rPr>
+              <w:t>Здания</w:t>
+            </w:r>
+          </w:p>
+        </w:tc>
+        <w:tc>
+          <w:tcPr>
+            <w:tcW w:w="6948" w:type="dxa"/>
+          </w:tcPr>
+          <w:p>
+            <w:pPr>
+              <w:rPr>
+                <w:lang w:val="ru-RU"/>
+              </w:rPr>
+            </w:pPr>
+          </w:p>
+        </w:tc>
+      </w:tr>
+      <w:tr>
+        <w:trPr>
+          <w:cnfStyle w:val="000000100000" w:firstRow="0" w:lastRow="0" w:firstColumn="0" w:lastColumn="0" w:oddVBand="0" w:evenVBand="0" w:oddHBand="1" w:evenHBand="0" w:firstRowFirstColumn="0" w:firstRowLastColumn="0" w:lastRowFirstColumn="0" w:lastRowLastColumn="0"/>
+        </w:trPr>
+        <w:tc>
+          <w:tcPr>
+            <w:tcW w:w="2628" w:type="dxa"/>
+          </w:tcPr>
+          <w:p>
+            <w:pPr>
+              <w:rPr>
+                <w:lang w:val="ru-RU"/>
+              </w:rPr>
+            </w:pPr>
+            <w:r>
+              <w:rPr>
+                <w:lang w:val="ru-RU"/>
+              </w:rPr>
+              <w:t>Обелиск</w:t>
+            </w:r>
+          </w:p>
+        </w:tc>
+        <w:tc>
+          <w:tcPr>
+            <w:tcW w:w="6948" w:type="dxa"/>
+          </w:tcPr>
+          <w:p>
+            <w:pPr>
+              <w:rPr>
+                <w:lang w:val="ru-RU"/>
+              </w:rPr>
+            </w:pPr>
+            <w:r>
+              <w:rPr>
+                <w:lang w:val="ru-RU"/>
+              </w:rPr>
+              <w:t>Позволяет получать прибыль</w:t>
+            </w:r>
+          </w:p>
+        </w:tc>
+      </w:tr>
+      <w:tr>
+        <w:tc>
+          <w:tcPr>
+            <w:tcW w:w="2628" w:type="dxa"/>
+          </w:tcPr>
+          <w:p>
+            <w:pPr>
+              <w:rPr>
+                <w:lang w:val="ru-RU"/>
+              </w:rPr>
+            </w:pPr>
+            <w:r>
+              <w:rPr>
+                <w:lang w:val="ru-RU"/>
+              </w:rPr>
+              <w:t>Алтарь</w:t>
+            </w:r>
+          </w:p>
+        </w:tc>
+        <w:tc>
+          <w:tcPr>
+            <w:tcW w:w="6948" w:type="dxa"/>
+          </w:tcPr>
+          <w:p>
+            <w:pPr>
+              <w:rPr>
+                <w:lang w:val="ru-RU"/>
+              </w:rPr>
+            </w:pPr>
+            <w:r>
+              <w:rPr>
+                <w:lang w:val="ru-RU"/>
+              </w:rPr>
+              <w:t>Позволяет нанимать некромантов</w:t>
+            </w:r>
+          </w:p>
+        </w:tc>
+      </w:tr>
+      <w:tr>
+        <w:trPr>
+          <w:cnfStyle w:val="000000100000" w:firstRow="0" w:lastRow="0" w:firstColumn="0" w:lastColumn="0" w:oddVBand="0" w:evenVBand="0" w:oddHBand="1" w:evenHBand="0" w:firstRowFirstColumn="0" w:firstRowLastColumn="0" w:lastRowFirstColumn="0" w:lastRowLastColumn="0"/>
+        </w:trPr>
+        <w:tc>
+          <w:tcPr>
+            <w:tcW w:w="2628" w:type="dxa"/>
+          </w:tcPr>
+          <w:p>
+            <w:pPr>
+              <w:rPr>
+                <w:lang w:val="ru-RU"/>
+              </w:rPr>
+            </w:pPr>
+            <w:r>
+              <w:rPr>
+                <w:lang w:val="ru-RU"/>
+              </w:rPr>
+              <w:t>Круг призыва</w:t>
+            </w:r>
+          </w:p>
+        </w:tc>
+        <w:tc>
+          <w:tcPr>
+            <w:tcW w:w="6948" w:type="dxa"/>
+          </w:tcPr>
+          <w:p>
+            <w:pPr>
+              <w:rPr>
+                <w:lang w:val="ru-RU"/>
+              </w:rPr>
+            </w:pPr>
+            <w:r>
+              <w:rPr>
+                <w:lang w:val="ru-RU"/>
+              </w:rPr>
+              <w:t>Позволяет создавать героев</w:t>
+            </w:r>
+          </w:p>
+        </w:tc>
+      </w:tr>
+      <w:tr>
+        <w:tc>
+          <w:tcPr>
+            <w:tcW w:w="2628" w:type="dxa"/>
+          </w:tcPr>
+          <w:p>
+            <w:pPr>
+              <w:rPr>
+                <w:lang w:val="ru-RU"/>
+              </w:rPr>
+            </w:pPr>
+          </w:p>
+        </w:tc>
+        <w:tc>
+          <w:tcPr>
+            <w:tcW w:w="6948" w:type="dxa"/>
+          </w:tcPr>
+          <w:p>
+            <w:pPr>
+              <w:rPr>
+                <w:lang w:val="ru-RU"/>
+              </w:rPr>
+            </w:pPr>
+          </w:p>
+        </w:tc>
+      </w:tr>
+    </w:tbl>
+    <w:p>
+      <w:pPr>
+        <w:rPr>
+          <w:lang w:val="ru-RU"/>
+        </w:rPr>
+      </w:pPr>
+    </w:p>
+    <w:p>
+      <w:pPr>
+        <w:pStyle w:val="Heading1"/>
+        <w:rPr>
+          <w:lang w:val="ru-RU"/>
+        </w:rPr>
+      </w:pPr>
+      <w:r>
+        <w:rPr>
+          <w:lang w:val="ru-RU"/>
+        </w:rPr>
+        <w:lastRenderedPageBreak/>
+        <w:t>Полезные ссылки</w:t>
+      </w:r>
+    </w:p>
+    <w:p>
+      <w:pPr>
+        <w:rPr>
+          <w:lang w:val="ru-RU"/>
+        </w:rPr>
+      </w:pPr>
+      <w:hyperlink r:id="rId6" w:history="1">
         <w:r>
           <w:rPr>
             <w:rStyle w:val="Hyperlink"/>
@@ -266,6 +837,103 @@
     </w:sectPr>
   </w:body>
 </w:document>
+</file>
+
+<file path=word/numbering.xml><?xml version="1.0" encoding="utf-8"?>
+<w:numbering xmlns:wpc="http://schemas.microsoft.com/office/word/2010/wordprocessingCanvas" xmlns:mc="http://schemas.openxmlformats.org/markup-compatibility/2006" xmlns:o="urn:schemas-microsoft-com:office:office" xmlns:r="http://schemas.openxmlformats.org/officeDocument/2006/relationships" xmlns:m="http://schemas.openxmlformats.org/officeDocument/2006/math" xmlns:v="urn:schemas-microsoft-com:vml" xmlns:wp14="http://schemas.microsoft.com/office/word/2010/wordprocessingDrawing" xmlns:wp="http://schemas.openxmlformats.org/drawingml/2006/wordprocessingDrawing" xmlns:w10="urn:schemas-microsoft-com:office:word" xmlns:w="http://schemas.openxmlformats.org/wordprocessingml/2006/main" xmlns:w14="http://schemas.microsoft.com/office/word/2010/wordml" xmlns:wpg="http://schemas.microsoft.com/office/word/2010/wordprocessingGroup" xmlns:wpi="http://schemas.microsoft.com/office/word/2010/wordprocessingInk" xmlns:wne="http://schemas.microsoft.com/office/word/2006/wordml" xmlns:wps="http://schemas.microsoft.com/office/word/2010/wordprocessingShape" mc:Ignorable="w14 wp14">
+  <w:abstractNum w:abstractNumId="0">
+    <w:nsid w:val="09745D3C"/>
+    <w:multiLevelType w:val="hybridMultilevel"/>
+    <w:tmpl w:val="1E26E16C"/>
+    <w:lvl w:ilvl="0" w:tplc="0409000F">
+      <w:start w:val="1"/>
+      <w:numFmt w:val="decimal"/>
+      <w:lvlText w:val="%1."/>
+      <w:lvlJc w:val="left"/>
+      <w:pPr>
+        <w:ind w:left="720" w:hanging="360"/>
+      </w:pPr>
+      <w:rPr>
+        <w:rFonts w:hint="default"/>
+      </w:rPr>
+    </w:lvl>
+    <w:lvl w:ilvl="1" w:tplc="04090019" w:tentative="1">
+      <w:start w:val="1"/>
+      <w:numFmt w:val="lowerLetter"/>
+      <w:lvlText w:val="%2."/>
+      <w:lvlJc w:val="left"/>
+      <w:pPr>
+        <w:ind w:left="1440" w:hanging="360"/>
+      </w:pPr>
+    </w:lvl>
+    <w:lvl w:ilvl="2" w:tplc="0409001B" w:tentative="1">
+      <w:start w:val="1"/>
+      <w:numFmt w:val="lowerRoman"/>
+      <w:lvlText w:val="%3."/>
+      <w:lvlJc w:val="right"/>
+      <w:pPr>
+        <w:ind w:left="2160" w:hanging="180"/>
+      </w:pPr>
+    </w:lvl>
+    <w:lvl w:ilvl="3" w:tplc="0409000F" w:tentative="1">
+      <w:start w:val="1"/>
+      <w:numFmt w:val="decimal"/>
+      <w:lvlText w:val="%4."/>
+      <w:lvlJc w:val="left"/>
+      <w:pPr>
+        <w:ind w:left="2880" w:hanging="360"/>
+      </w:pPr>
+    </w:lvl>
+    <w:lvl w:ilvl="4" w:tplc="04090019" w:tentative="1">
+      <w:start w:val="1"/>
+      <w:numFmt w:val="lowerLetter"/>
+      <w:lvlText w:val="%5."/>
+      <w:lvlJc w:val="left"/>
+      <w:pPr>
+        <w:ind w:left="3600" w:hanging="360"/>
+      </w:pPr>
+    </w:lvl>
+    <w:lvl w:ilvl="5" w:tplc="0409001B" w:tentative="1">
+      <w:start w:val="1"/>
+      <w:numFmt w:val="lowerRoman"/>
+      <w:lvlText w:val="%6."/>
+      <w:lvlJc w:val="right"/>
+      <w:pPr>
+        <w:ind w:left="4320" w:hanging="180"/>
+      </w:pPr>
+    </w:lvl>
+    <w:lvl w:ilvl="6" w:tplc="0409000F" w:tentative="1">
+      <w:start w:val="1"/>
+      <w:numFmt w:val="decimal"/>
+      <w:lvlText w:val="%7."/>
+      <w:lvlJc w:val="left"/>
+      <w:pPr>
+        <w:ind w:left="5040" w:hanging="360"/>
+      </w:pPr>
+    </w:lvl>
+    <w:lvl w:ilvl="7" w:tplc="04090019" w:tentative="1">
+      <w:start w:val="1"/>
+      <w:numFmt w:val="lowerLetter"/>
+      <w:lvlText w:val="%8."/>
+      <w:lvlJc w:val="left"/>
+      <w:pPr>
+        <w:ind w:left="5760" w:hanging="360"/>
+      </w:pPr>
+    </w:lvl>
+    <w:lvl w:ilvl="8" w:tplc="0409001B" w:tentative="1">
+      <w:start w:val="1"/>
+      <w:numFmt w:val="lowerRoman"/>
+      <w:lvlText w:val="%9."/>
+      <w:lvlJc w:val="right"/>
+      <w:pPr>
+        <w:ind w:left="6480" w:hanging="180"/>
+      </w:pPr>
+    </w:lvl>
+  </w:abstractNum>
+  <w:num w:numId="1">
+    <w:abstractNumId w:val="0"/>
+  </w:num>
+</w:numbering>
 </file>
 
 <file path=word/styles.xml><?xml version="1.0" encoding="utf-8"?>
@@ -451,6 +1119,52 @@
       <w:szCs w:val="28"/>
     </w:rPr>
   </w:style>
+  <w:style w:type="paragraph" w:styleId="Heading2">
+    <w:name w:val="heading 2"/>
+    <w:basedOn w:val="Normal"/>
+    <w:next w:val="Normal"/>
+    <w:link w:val="Heading2Char"/>
+    <w:uiPriority w:val="9"/>
+    <w:unhideWhenUsed/>
+    <w:qFormat/>
+    <w:rsid w:val="00775E52"/>
+    <w:pPr>
+      <w:keepNext/>
+      <w:keepLines/>
+      <w:spacing w:before="200" w:after="0"/>
+      <w:outlineLvl w:val="1"/>
+    </w:pPr>
+    <w:rPr>
+      <w:rFonts w:asciiTheme="majorHAnsi" w:eastAsiaTheme="majorEastAsia" w:hAnsiTheme="majorHAnsi" w:cstheme="majorBidi"/>
+      <w:b/>
+      <w:bCs/>
+      <w:color w:val="4F81BD" w:themeColor="accent1"/>
+      <w:sz w:val="26"/>
+      <w:szCs w:val="26"/>
+    </w:rPr>
+  </w:style>
+  <w:style w:type="paragraph" w:styleId="Heading3">
+    <w:name w:val="heading 3"/>
+    <w:basedOn w:val="Normal"/>
+    <w:next w:val="Normal"/>
+    <w:link w:val="Heading3Char"/>
+    <w:uiPriority w:val="9"/>
+    <w:unhideWhenUsed/>
+    <w:qFormat/>
+    <w:rsid w:val="00775E52"/>
+    <w:pPr>
+      <w:keepNext/>
+      <w:keepLines/>
+      <w:spacing w:before="200" w:after="0"/>
+      <w:outlineLvl w:val="2"/>
+    </w:pPr>
+    <w:rPr>
+      <w:rFonts w:asciiTheme="majorHAnsi" w:eastAsiaTheme="majorEastAsia" w:hAnsiTheme="majorHAnsi" w:cstheme="majorBidi"/>
+      <w:b/>
+      <w:bCs/>
+      <w:color w:val="4F81BD" w:themeColor="accent1"/>
+    </w:rPr>
+  </w:style>
   <w:style w:type="character" w:default="1" w:styleId="DefaultParagraphFont">
     <w:name w:val="Default Paragraph Font"/>
     <w:uiPriority w:val="1"/>
@@ -503,6 +1217,426 @@
       <w:color w:val="0000FF" w:themeColor="hyperlink"/>
       <w:u w:val="single"/>
     </w:rPr>
+  </w:style>
+  <w:style w:type="character" w:customStyle="1" w:styleId="Heading2Char">
+    <w:name w:val="Heading 2 Char"/>
+    <w:basedOn w:val="DefaultParagraphFont"/>
+    <w:link w:val="Heading2"/>
+    <w:uiPriority w:val="9"/>
+    <w:rsid w:val="00775E52"/>
+    <w:rPr>
+      <w:rFonts w:asciiTheme="majorHAnsi" w:eastAsiaTheme="majorEastAsia" w:hAnsiTheme="majorHAnsi" w:cstheme="majorBidi"/>
+      <w:b/>
+      <w:bCs/>
+      <w:color w:val="4F81BD" w:themeColor="accent1"/>
+      <w:sz w:val="26"/>
+      <w:szCs w:val="26"/>
+    </w:rPr>
+  </w:style>
+  <w:style w:type="character" w:customStyle="1" w:styleId="Heading3Char">
+    <w:name w:val="Heading 3 Char"/>
+    <w:basedOn w:val="DefaultParagraphFont"/>
+    <w:link w:val="Heading3"/>
+    <w:uiPriority w:val="9"/>
+    <w:rsid w:val="00775E52"/>
+    <w:rPr>
+      <w:rFonts w:asciiTheme="majorHAnsi" w:eastAsiaTheme="majorEastAsia" w:hAnsiTheme="majorHAnsi" w:cstheme="majorBidi"/>
+      <w:b/>
+      <w:bCs/>
+      <w:color w:val="4F81BD" w:themeColor="accent1"/>
+    </w:rPr>
+  </w:style>
+  <w:style w:type="paragraph" w:styleId="ListParagraph">
+    <w:name w:val="List Paragraph"/>
+    <w:basedOn w:val="Normal"/>
+    <w:uiPriority w:val="34"/>
+    <w:qFormat/>
+    <w:rsid w:val="00F14D24"/>
+    <w:pPr>
+      <w:ind w:left="720"/>
+      <w:contextualSpacing/>
+    </w:pPr>
+  </w:style>
+  <w:style w:type="table" w:styleId="TableGrid">
+    <w:name w:val="Table Grid"/>
+    <w:basedOn w:val="TableNormal"/>
+    <w:uiPriority w:val="59"/>
+    <w:rsid w:val="004475B9"/>
+    <w:pPr>
+      <w:spacing w:after="0" w:line="240" w:lineRule="auto"/>
+    </w:pPr>
+    <w:tblPr>
+      <w:tblBorders>
+        <w:top w:val="single" w:sz="4" w:space="0" w:color="auto"/>
+        <w:left w:val="single" w:sz="4" w:space="0" w:color="auto"/>
+        <w:bottom w:val="single" w:sz="4" w:space="0" w:color="auto"/>
+        <w:right w:val="single" w:sz="4" w:space="0" w:color="auto"/>
+        <w:insideH w:val="single" w:sz="4" w:space="0" w:color="auto"/>
+        <w:insideV w:val="single" w:sz="4" w:space="0" w:color="auto"/>
+      </w:tblBorders>
+    </w:tblPr>
+  </w:style>
+  <w:style w:type="table" w:styleId="LightShading">
+    <w:name w:val="Light Shading"/>
+    <w:basedOn w:val="TableNormal"/>
+    <w:uiPriority w:val="60"/>
+    <w:rsid w:val="004475B9"/>
+    <w:pPr>
+      <w:spacing w:after="0" w:line="240" w:lineRule="auto"/>
+    </w:pPr>
+    <w:rPr>
+      <w:color w:val="000000" w:themeColor="text1" w:themeShade="BF"/>
+    </w:rPr>
+    <w:tblPr>
+      <w:tblStyleRowBandSize w:val="1"/>
+      <w:tblStyleColBandSize w:val="1"/>
+      <w:tblBorders>
+        <w:top w:val="single" w:sz="8" w:space="0" w:color="000000" w:themeColor="text1"/>
+        <w:bottom w:val="single" w:sz="8" w:space="0" w:color="000000" w:themeColor="text1"/>
+      </w:tblBorders>
+    </w:tblPr>
+    <w:tblStylePr w:type="firstRow">
+      <w:pPr>
+        <w:spacing w:before="0" w:after="0" w:line="240" w:lineRule="auto"/>
+      </w:pPr>
+      <w:rPr>
+        <w:b/>
+        <w:bCs/>
+      </w:rPr>
+      <w:tblPr/>
+      <w:tcPr>
+        <w:tcBorders>
+          <w:top w:val="single" w:sz="8" w:space="0" w:color="000000" w:themeColor="text1"/>
+          <w:left w:val="nil"/>
+          <w:bottom w:val="single" w:sz="8" w:space="0" w:color="000000" w:themeColor="text1"/>
+          <w:right w:val="nil"/>
+          <w:insideH w:val="nil"/>
+          <w:insideV w:val="nil"/>
+        </w:tcBorders>
+      </w:tcPr>
+    </w:tblStylePr>
+    <w:tblStylePr w:type="lastRow">
+      <w:pPr>
+        <w:spacing w:before="0" w:after="0" w:line="240" w:lineRule="auto"/>
+      </w:pPr>
+      <w:rPr>
+        <w:b/>
+        <w:bCs/>
+      </w:rPr>
+      <w:tblPr/>
+      <w:tcPr>
+        <w:tcBorders>
+          <w:top w:val="single" w:sz="8" w:space="0" w:color="000000" w:themeColor="text1"/>
+          <w:left w:val="nil"/>
+          <w:bottom w:val="single" w:sz="8" w:space="0" w:color="000000" w:themeColor="text1"/>
+          <w:right w:val="nil"/>
+          <w:insideH w:val="nil"/>
+          <w:insideV w:val="nil"/>
+        </w:tcBorders>
+      </w:tcPr>
+    </w:tblStylePr>
+    <w:tblStylePr w:type="firstCol">
+      <w:rPr>
+        <w:b/>
+        <w:bCs/>
+      </w:rPr>
+    </w:tblStylePr>
+    <w:tblStylePr w:type="lastCol">
+      <w:rPr>
+        <w:b/>
+        <w:bCs/>
+      </w:rPr>
+    </w:tblStylePr>
+    <w:tblStylePr w:type="band1Vert">
+      <w:tblPr/>
+      <w:tcPr>
+        <w:tcBorders>
+          <w:left w:val="nil"/>
+          <w:right w:val="nil"/>
+          <w:insideH w:val="nil"/>
+          <w:insideV w:val="nil"/>
+        </w:tcBorders>
+        <w:shd w:val="clear" w:color="auto" w:fill="C0C0C0" w:themeFill="text1" w:themeFillTint="3F"/>
+      </w:tcPr>
+    </w:tblStylePr>
+    <w:tblStylePr w:type="band1Horz">
+      <w:tblPr/>
+      <w:tcPr>
+        <w:tcBorders>
+          <w:left w:val="nil"/>
+          <w:right w:val="nil"/>
+          <w:insideH w:val="nil"/>
+          <w:insideV w:val="nil"/>
+        </w:tcBorders>
+        <w:shd w:val="clear" w:color="auto" w:fill="C0C0C0" w:themeFill="text1" w:themeFillTint="3F"/>
+      </w:tcPr>
+    </w:tblStylePr>
+  </w:style>
+  <w:style w:type="table" w:styleId="LightList">
+    <w:name w:val="Light List"/>
+    <w:basedOn w:val="TableNormal"/>
+    <w:uiPriority w:val="61"/>
+    <w:rsid w:val="004475B9"/>
+    <w:pPr>
+      <w:spacing w:after="0" w:line="240" w:lineRule="auto"/>
+    </w:pPr>
+    <w:tblPr>
+      <w:tblStyleRowBandSize w:val="1"/>
+      <w:tblStyleColBandSize w:val="1"/>
+      <w:tblBorders>
+        <w:top w:val="single" w:sz="8" w:space="0" w:color="000000" w:themeColor="text1"/>
+        <w:left w:val="single" w:sz="8" w:space="0" w:color="000000" w:themeColor="text1"/>
+        <w:bottom w:val="single" w:sz="8" w:space="0" w:color="000000" w:themeColor="text1"/>
+        <w:right w:val="single" w:sz="8" w:space="0" w:color="000000" w:themeColor="text1"/>
+      </w:tblBorders>
+    </w:tblPr>
+    <w:tblStylePr w:type="firstRow">
+      <w:pPr>
+        <w:spacing w:before="0" w:after="0" w:line="240" w:lineRule="auto"/>
+      </w:pPr>
+      <w:rPr>
+        <w:b/>
+        <w:bCs/>
+        <w:color w:val="FFFFFF" w:themeColor="background1"/>
+      </w:rPr>
+      <w:tblPr/>
+      <w:tcPr>
+        <w:shd w:val="clear" w:color="auto" w:fill="000000" w:themeFill="text1"/>
+      </w:tcPr>
+    </w:tblStylePr>
+    <w:tblStylePr w:type="lastRow">
+      <w:pPr>
+        <w:spacing w:before="0" w:after="0" w:line="240" w:lineRule="auto"/>
+      </w:pPr>
+      <w:rPr>
+        <w:b/>
+        <w:bCs/>
+      </w:rPr>
+      <w:tblPr/>
+      <w:tcPr>
+        <w:tcBorders>
+          <w:top w:val="double" w:sz="6" w:space="0" w:color="000000" w:themeColor="text1"/>
+          <w:left w:val="single" w:sz="8" w:space="0" w:color="000000" w:themeColor="text1"/>
+          <w:bottom w:val="single" w:sz="8" w:space="0" w:color="000000" w:themeColor="text1"/>
+          <w:right w:val="single" w:sz="8" w:space="0" w:color="000000" w:themeColor="text1"/>
+        </w:tcBorders>
+      </w:tcPr>
+    </w:tblStylePr>
+    <w:tblStylePr w:type="firstCol">
+      <w:rPr>
+        <w:b/>
+        <w:bCs/>
+      </w:rPr>
+    </w:tblStylePr>
+    <w:tblStylePr w:type="lastCol">
+      <w:rPr>
+        <w:b/>
+        <w:bCs/>
+      </w:rPr>
+    </w:tblStylePr>
+    <w:tblStylePr w:type="band1Vert">
+      <w:tblPr/>
+      <w:tcPr>
+        <w:tcBorders>
+          <w:top w:val="single" w:sz="8" w:space="0" w:color="000000" w:themeColor="text1"/>
+          <w:left w:val="single" w:sz="8" w:space="0" w:color="000000" w:themeColor="text1"/>
+          <w:bottom w:val="single" w:sz="8" w:space="0" w:color="000000" w:themeColor="text1"/>
+          <w:right w:val="single" w:sz="8" w:space="0" w:color="000000" w:themeColor="text1"/>
+        </w:tcBorders>
+      </w:tcPr>
+    </w:tblStylePr>
+    <w:tblStylePr w:type="band1Horz">
+      <w:tblPr/>
+      <w:tcPr>
+        <w:tcBorders>
+          <w:top w:val="single" w:sz="8" w:space="0" w:color="000000" w:themeColor="text1"/>
+          <w:left w:val="single" w:sz="8" w:space="0" w:color="000000" w:themeColor="text1"/>
+          <w:bottom w:val="single" w:sz="8" w:space="0" w:color="000000" w:themeColor="text1"/>
+          <w:right w:val="single" w:sz="8" w:space="0" w:color="000000" w:themeColor="text1"/>
+        </w:tcBorders>
+      </w:tcPr>
+    </w:tblStylePr>
+  </w:style>
+  <w:style w:type="table" w:styleId="LightList-Accent6">
+    <w:name w:val="Light List Accent 6"/>
+    <w:basedOn w:val="TableNormal"/>
+    <w:uiPriority w:val="61"/>
+    <w:rsid w:val="004475B9"/>
+    <w:pPr>
+      <w:spacing w:after="0" w:line="240" w:lineRule="auto"/>
+    </w:pPr>
+    <w:tblPr>
+      <w:tblStyleRowBandSize w:val="1"/>
+      <w:tblStyleColBandSize w:val="1"/>
+      <w:tblBorders>
+        <w:top w:val="single" w:sz="8" w:space="0" w:color="F79646" w:themeColor="accent6"/>
+        <w:left w:val="single" w:sz="8" w:space="0" w:color="F79646" w:themeColor="accent6"/>
+        <w:bottom w:val="single" w:sz="8" w:space="0" w:color="F79646" w:themeColor="accent6"/>
+        <w:right w:val="single" w:sz="8" w:space="0" w:color="F79646" w:themeColor="accent6"/>
+      </w:tblBorders>
+    </w:tblPr>
+    <w:tblStylePr w:type="firstRow">
+      <w:pPr>
+        <w:spacing w:before="0" w:after="0" w:line="240" w:lineRule="auto"/>
+      </w:pPr>
+      <w:rPr>
+        <w:b/>
+        <w:bCs/>
+        <w:color w:val="FFFFFF" w:themeColor="background1"/>
+      </w:rPr>
+      <w:tblPr/>
+      <w:tcPr>
+        <w:shd w:val="clear" w:color="auto" w:fill="F79646" w:themeFill="accent6"/>
+      </w:tcPr>
+    </w:tblStylePr>
+    <w:tblStylePr w:type="lastRow">
+      <w:pPr>
+        <w:spacing w:before="0" w:after="0" w:line="240" w:lineRule="auto"/>
+      </w:pPr>
+      <w:rPr>
+        <w:b/>
+        <w:bCs/>
+      </w:rPr>
+      <w:tblPr/>
+      <w:tcPr>
+        <w:tcBorders>
+          <w:top w:val="double" w:sz="6" w:space="0" w:color="F79646" w:themeColor="accent6"/>
+          <w:left w:val="single" w:sz="8" w:space="0" w:color="F79646" w:themeColor="accent6"/>
+          <w:bottom w:val="single" w:sz="8" w:space="0" w:color="F79646" w:themeColor="accent6"/>
+          <w:right w:val="single" w:sz="8" w:space="0" w:color="F79646" w:themeColor="accent6"/>
+        </w:tcBorders>
+      </w:tcPr>
+    </w:tblStylePr>
+    <w:tblStylePr w:type="firstCol">
+      <w:rPr>
+        <w:b/>
+        <w:bCs/>
+      </w:rPr>
+    </w:tblStylePr>
+    <w:tblStylePr w:type="lastCol">
+      <w:rPr>
+        <w:b/>
+        <w:bCs/>
+      </w:rPr>
+    </w:tblStylePr>
+    <w:tblStylePr w:type="band1Vert">
+      <w:tblPr/>
+      <w:tcPr>
+        <w:tcBorders>
+          <w:top w:val="single" w:sz="8" w:space="0" w:color="F79646" w:themeColor="accent6"/>
+          <w:left w:val="single" w:sz="8" w:space="0" w:color="F79646" w:themeColor="accent6"/>
+          <w:bottom w:val="single" w:sz="8" w:space="0" w:color="F79646" w:themeColor="accent6"/>
+          <w:right w:val="single" w:sz="8" w:space="0" w:color="F79646" w:themeColor="accent6"/>
+        </w:tcBorders>
+      </w:tcPr>
+    </w:tblStylePr>
+    <w:tblStylePr w:type="band1Horz">
+      <w:tblPr/>
+      <w:tcPr>
+        <w:tcBorders>
+          <w:top w:val="single" w:sz="8" w:space="0" w:color="F79646" w:themeColor="accent6"/>
+          <w:left w:val="single" w:sz="8" w:space="0" w:color="F79646" w:themeColor="accent6"/>
+          <w:bottom w:val="single" w:sz="8" w:space="0" w:color="F79646" w:themeColor="accent6"/>
+          <w:right w:val="single" w:sz="8" w:space="0" w:color="F79646" w:themeColor="accent6"/>
+        </w:tcBorders>
+      </w:tcPr>
+    </w:tblStylePr>
+  </w:style>
+  <w:style w:type="table" w:styleId="LightShading-Accent1">
+    <w:name w:val="Light Shading Accent 1"/>
+    <w:basedOn w:val="TableNormal"/>
+    <w:uiPriority w:val="60"/>
+    <w:rsid w:val="004475B9"/>
+    <w:pPr>
+      <w:spacing w:after="0" w:line="240" w:lineRule="auto"/>
+    </w:pPr>
+    <w:rPr>
+      <w:color w:val="365F91" w:themeColor="accent1" w:themeShade="BF"/>
+    </w:rPr>
+    <w:tblPr>
+      <w:tblStyleRowBandSize w:val="1"/>
+      <w:tblStyleColBandSize w:val="1"/>
+      <w:tblBorders>
+        <w:top w:val="single" w:sz="8" w:space="0" w:color="4F81BD" w:themeColor="accent1"/>
+        <w:bottom w:val="single" w:sz="8" w:space="0" w:color="4F81BD" w:themeColor="accent1"/>
+      </w:tblBorders>
+    </w:tblPr>
+    <w:tblStylePr w:type="firstRow">
+      <w:pPr>
+        <w:spacing w:before="0" w:after="0" w:line="240" w:lineRule="auto"/>
+      </w:pPr>
+      <w:rPr>
+        <w:b/>
+        <w:bCs/>
+      </w:rPr>
+      <w:tblPr/>
+      <w:tcPr>
+        <w:tcBorders>
+          <w:top w:val="single" w:sz="8" w:space="0" w:color="4F81BD" w:themeColor="accent1"/>
+          <w:left w:val="nil"/>
+          <w:bottom w:val="single" w:sz="8" w:space="0" w:color="4F81BD" w:themeColor="accent1"/>
+          <w:right w:val="nil"/>
+          <w:insideH w:val="nil"/>
+          <w:insideV w:val="nil"/>
+        </w:tcBorders>
+      </w:tcPr>
+    </w:tblStylePr>
+    <w:tblStylePr w:type="lastRow">
+      <w:pPr>
+        <w:spacing w:before="0" w:after="0" w:line="240" w:lineRule="auto"/>
+      </w:pPr>
+      <w:rPr>
+        <w:b/>
+        <w:bCs/>
+      </w:rPr>
+      <w:tblPr/>
+      <w:tcPr>
+        <w:tcBorders>
+          <w:top w:val="single" w:sz="8" w:space="0" w:color="4F81BD" w:themeColor="accent1"/>
+          <w:left w:val="nil"/>
+          <w:bottom w:val="single" w:sz="8" w:space="0" w:color="4F81BD" w:themeColor="accent1"/>
+          <w:right w:val="nil"/>
+          <w:insideH w:val="nil"/>
+          <w:insideV w:val="nil"/>
+        </w:tcBorders>
+      </w:tcPr>
+    </w:tblStylePr>
+    <w:tblStylePr w:type="firstCol">
+      <w:rPr>
+        <w:b/>
+        <w:bCs/>
+      </w:rPr>
+    </w:tblStylePr>
+    <w:tblStylePr w:type="lastCol">
+      <w:rPr>
+        <w:b/>
+        <w:bCs/>
+      </w:rPr>
+    </w:tblStylePr>
+    <w:tblStylePr w:type="band1Vert">
+      <w:tblPr/>
+      <w:tcPr>
+        <w:tcBorders>
+          <w:left w:val="nil"/>
+          <w:right w:val="nil"/>
+          <w:insideH w:val="nil"/>
+          <w:insideV w:val="nil"/>
+        </w:tcBorders>
+        <w:shd w:val="clear" w:color="auto" w:fill="D3DFEE" w:themeFill="accent1" w:themeFillTint="3F"/>
+      </w:tcPr>
+    </w:tblStylePr>
+    <w:tblStylePr w:type="band1Horz">
+      <w:tblPr/>
+      <w:tcPr>
+        <w:tcBorders>
+          <w:left w:val="nil"/>
+          <w:right w:val="nil"/>
+          <w:insideH w:val="nil"/>
+          <w:insideV w:val="nil"/>
+        </w:tcBorders>
+        <w:shd w:val="clear" w:color="auto" w:fill="D3DFEE" w:themeFill="accent1" w:themeFillTint="3F"/>
+      </w:tcPr>
+    </w:tblStylePr>
   </w:style>
 </w:styles>
 </file>
@@ -690,6 +1824,52 @@
       <w:szCs w:val="28"/>
     </w:rPr>
   </w:style>
+  <w:style w:type="paragraph" w:styleId="Heading2">
+    <w:name w:val="heading 2"/>
+    <w:basedOn w:val="Normal"/>
+    <w:next w:val="Normal"/>
+    <w:link w:val="Heading2Char"/>
+    <w:uiPriority w:val="9"/>
+    <w:unhideWhenUsed/>
+    <w:qFormat/>
+    <w:rsid w:val="00775E52"/>
+    <w:pPr>
+      <w:keepNext/>
+      <w:keepLines/>
+      <w:spacing w:before="200" w:after="0"/>
+      <w:outlineLvl w:val="1"/>
+    </w:pPr>
+    <w:rPr>
+      <w:rFonts w:asciiTheme="majorHAnsi" w:eastAsiaTheme="majorEastAsia" w:hAnsiTheme="majorHAnsi" w:cstheme="majorBidi"/>
+      <w:b/>
+      <w:bCs/>
+      <w:color w:val="4F81BD" w:themeColor="accent1"/>
+      <w:sz w:val="26"/>
+      <w:szCs w:val="26"/>
+    </w:rPr>
+  </w:style>
+  <w:style w:type="paragraph" w:styleId="Heading3">
+    <w:name w:val="heading 3"/>
+    <w:basedOn w:val="Normal"/>
+    <w:next w:val="Normal"/>
+    <w:link w:val="Heading3Char"/>
+    <w:uiPriority w:val="9"/>
+    <w:unhideWhenUsed/>
+    <w:qFormat/>
+    <w:rsid w:val="00775E52"/>
+    <w:pPr>
+      <w:keepNext/>
+      <w:keepLines/>
+      <w:spacing w:before="200" w:after="0"/>
+      <w:outlineLvl w:val="2"/>
+    </w:pPr>
+    <w:rPr>
+      <w:rFonts w:asciiTheme="majorHAnsi" w:eastAsiaTheme="majorEastAsia" w:hAnsiTheme="majorHAnsi" w:cstheme="majorBidi"/>
+      <w:b/>
+      <w:bCs/>
+      <w:color w:val="4F81BD" w:themeColor="accent1"/>
+    </w:rPr>
+  </w:style>
   <w:style w:type="character" w:default="1" w:styleId="DefaultParagraphFont">
     <w:name w:val="Default Paragraph Font"/>
     <w:uiPriority w:val="1"/>
@@ -742,6 +1922,426 @@
       <w:color w:val="0000FF" w:themeColor="hyperlink"/>
       <w:u w:val="single"/>
     </w:rPr>
+  </w:style>
+  <w:style w:type="character" w:customStyle="1" w:styleId="Heading2Char">
+    <w:name w:val="Heading 2 Char"/>
+    <w:basedOn w:val="DefaultParagraphFont"/>
+    <w:link w:val="Heading2"/>
+    <w:uiPriority w:val="9"/>
+    <w:rsid w:val="00775E52"/>
+    <w:rPr>
+      <w:rFonts w:asciiTheme="majorHAnsi" w:eastAsiaTheme="majorEastAsia" w:hAnsiTheme="majorHAnsi" w:cstheme="majorBidi"/>
+      <w:b/>
+      <w:bCs/>
+      <w:color w:val="4F81BD" w:themeColor="accent1"/>
+      <w:sz w:val="26"/>
+      <w:szCs w:val="26"/>
+    </w:rPr>
+  </w:style>
+  <w:style w:type="character" w:customStyle="1" w:styleId="Heading3Char">
+    <w:name w:val="Heading 3 Char"/>
+    <w:basedOn w:val="DefaultParagraphFont"/>
+    <w:link w:val="Heading3"/>
+    <w:uiPriority w:val="9"/>
+    <w:rsid w:val="00775E52"/>
+    <w:rPr>
+      <w:rFonts w:asciiTheme="majorHAnsi" w:eastAsiaTheme="majorEastAsia" w:hAnsiTheme="majorHAnsi" w:cstheme="majorBidi"/>
+      <w:b/>
+      <w:bCs/>
+      <w:color w:val="4F81BD" w:themeColor="accent1"/>
+    </w:rPr>
+  </w:style>
+  <w:style w:type="paragraph" w:styleId="ListParagraph">
+    <w:name w:val="List Paragraph"/>
+    <w:basedOn w:val="Normal"/>
+    <w:uiPriority w:val="34"/>
+    <w:qFormat/>
+    <w:rsid w:val="00F14D24"/>
+    <w:pPr>
+      <w:ind w:left="720"/>
+      <w:contextualSpacing/>
+    </w:pPr>
+  </w:style>
+  <w:style w:type="table" w:styleId="TableGrid">
+    <w:name w:val="Table Grid"/>
+    <w:basedOn w:val="TableNormal"/>
+    <w:uiPriority w:val="59"/>
+    <w:rsid w:val="004475B9"/>
+    <w:pPr>
+      <w:spacing w:after="0" w:line="240" w:lineRule="auto"/>
+    </w:pPr>
+    <w:tblPr>
+      <w:tblBorders>
+        <w:top w:val="single" w:sz="4" w:space="0" w:color="auto"/>
+        <w:left w:val="single" w:sz="4" w:space="0" w:color="auto"/>
+        <w:bottom w:val="single" w:sz="4" w:space="0" w:color="auto"/>
+        <w:right w:val="single" w:sz="4" w:space="0" w:color="auto"/>
+        <w:insideH w:val="single" w:sz="4" w:space="0" w:color="auto"/>
+        <w:insideV w:val="single" w:sz="4" w:space="0" w:color="auto"/>
+      </w:tblBorders>
+    </w:tblPr>
+  </w:style>
+  <w:style w:type="table" w:styleId="LightShading">
+    <w:name w:val="Light Shading"/>
+    <w:basedOn w:val="TableNormal"/>
+    <w:uiPriority w:val="60"/>
+    <w:rsid w:val="004475B9"/>
+    <w:pPr>
+      <w:spacing w:after="0" w:line="240" w:lineRule="auto"/>
+    </w:pPr>
+    <w:rPr>
+      <w:color w:val="000000" w:themeColor="text1" w:themeShade="BF"/>
+    </w:rPr>
+    <w:tblPr>
+      <w:tblStyleRowBandSize w:val="1"/>
+      <w:tblStyleColBandSize w:val="1"/>
+      <w:tblBorders>
+        <w:top w:val="single" w:sz="8" w:space="0" w:color="000000" w:themeColor="text1"/>
+        <w:bottom w:val="single" w:sz="8" w:space="0" w:color="000000" w:themeColor="text1"/>
+      </w:tblBorders>
+    </w:tblPr>
+    <w:tblStylePr w:type="firstRow">
+      <w:pPr>
+        <w:spacing w:before="0" w:after="0" w:line="240" w:lineRule="auto"/>
+      </w:pPr>
+      <w:rPr>
+        <w:b/>
+        <w:bCs/>
+      </w:rPr>
+      <w:tblPr/>
+      <w:tcPr>
+        <w:tcBorders>
+          <w:top w:val="single" w:sz="8" w:space="0" w:color="000000" w:themeColor="text1"/>
+          <w:left w:val="nil"/>
+          <w:bottom w:val="single" w:sz="8" w:space="0" w:color="000000" w:themeColor="text1"/>
+          <w:right w:val="nil"/>
+          <w:insideH w:val="nil"/>
+          <w:insideV w:val="nil"/>
+        </w:tcBorders>
+      </w:tcPr>
+    </w:tblStylePr>
+    <w:tblStylePr w:type="lastRow">
+      <w:pPr>
+        <w:spacing w:before="0" w:after="0" w:line="240" w:lineRule="auto"/>
+      </w:pPr>
+      <w:rPr>
+        <w:b/>
+        <w:bCs/>
+      </w:rPr>
+      <w:tblPr/>
+      <w:tcPr>
+        <w:tcBorders>
+          <w:top w:val="single" w:sz="8" w:space="0" w:color="000000" w:themeColor="text1"/>
+          <w:left w:val="nil"/>
+          <w:bottom w:val="single" w:sz="8" w:space="0" w:color="000000" w:themeColor="text1"/>
+          <w:right w:val="nil"/>
+          <w:insideH w:val="nil"/>
+          <w:insideV w:val="nil"/>
+        </w:tcBorders>
+      </w:tcPr>
+    </w:tblStylePr>
+    <w:tblStylePr w:type="firstCol">
+      <w:rPr>
+        <w:b/>
+        <w:bCs/>
+      </w:rPr>
+    </w:tblStylePr>
+    <w:tblStylePr w:type="lastCol">
+      <w:rPr>
+        <w:b/>
+        <w:bCs/>
+      </w:rPr>
+    </w:tblStylePr>
+    <w:tblStylePr w:type="band1Vert">
+      <w:tblPr/>
+      <w:tcPr>
+        <w:tcBorders>
+          <w:left w:val="nil"/>
+          <w:right w:val="nil"/>
+          <w:insideH w:val="nil"/>
+          <w:insideV w:val="nil"/>
+        </w:tcBorders>
+        <w:shd w:val="clear" w:color="auto" w:fill="C0C0C0" w:themeFill="text1" w:themeFillTint="3F"/>
+      </w:tcPr>
+    </w:tblStylePr>
+    <w:tblStylePr w:type="band1Horz">
+      <w:tblPr/>
+      <w:tcPr>
+        <w:tcBorders>
+          <w:left w:val="nil"/>
+          <w:right w:val="nil"/>
+          <w:insideH w:val="nil"/>
+          <w:insideV w:val="nil"/>
+        </w:tcBorders>
+        <w:shd w:val="clear" w:color="auto" w:fill="C0C0C0" w:themeFill="text1" w:themeFillTint="3F"/>
+      </w:tcPr>
+    </w:tblStylePr>
+  </w:style>
+  <w:style w:type="table" w:styleId="LightList">
+    <w:name w:val="Light List"/>
+    <w:basedOn w:val="TableNormal"/>
+    <w:uiPriority w:val="61"/>
+    <w:rsid w:val="004475B9"/>
+    <w:pPr>
+      <w:spacing w:after="0" w:line="240" w:lineRule="auto"/>
+    </w:pPr>
+    <w:tblPr>
+      <w:tblStyleRowBandSize w:val="1"/>
+      <w:tblStyleColBandSize w:val="1"/>
+      <w:tblBorders>
+        <w:top w:val="single" w:sz="8" w:space="0" w:color="000000" w:themeColor="text1"/>
+        <w:left w:val="single" w:sz="8" w:space="0" w:color="000000" w:themeColor="text1"/>
+        <w:bottom w:val="single" w:sz="8" w:space="0" w:color="000000" w:themeColor="text1"/>
+        <w:right w:val="single" w:sz="8" w:space="0" w:color="000000" w:themeColor="text1"/>
+      </w:tblBorders>
+    </w:tblPr>
+    <w:tblStylePr w:type="firstRow">
+      <w:pPr>
+        <w:spacing w:before="0" w:after="0" w:line="240" w:lineRule="auto"/>
+      </w:pPr>
+      <w:rPr>
+        <w:b/>
+        <w:bCs/>
+        <w:color w:val="FFFFFF" w:themeColor="background1"/>
+      </w:rPr>
+      <w:tblPr/>
+      <w:tcPr>
+        <w:shd w:val="clear" w:color="auto" w:fill="000000" w:themeFill="text1"/>
+      </w:tcPr>
+    </w:tblStylePr>
+    <w:tblStylePr w:type="lastRow">
+      <w:pPr>
+        <w:spacing w:before="0" w:after="0" w:line="240" w:lineRule="auto"/>
+      </w:pPr>
+      <w:rPr>
+        <w:b/>
+        <w:bCs/>
+      </w:rPr>
+      <w:tblPr/>
+      <w:tcPr>
+        <w:tcBorders>
+          <w:top w:val="double" w:sz="6" w:space="0" w:color="000000" w:themeColor="text1"/>
+          <w:left w:val="single" w:sz="8" w:space="0" w:color="000000" w:themeColor="text1"/>
+          <w:bottom w:val="single" w:sz="8" w:space="0" w:color="000000" w:themeColor="text1"/>
+          <w:right w:val="single" w:sz="8" w:space="0" w:color="000000" w:themeColor="text1"/>
+        </w:tcBorders>
+      </w:tcPr>
+    </w:tblStylePr>
+    <w:tblStylePr w:type="firstCol">
+      <w:rPr>
+        <w:b/>
+        <w:bCs/>
+      </w:rPr>
+    </w:tblStylePr>
+    <w:tblStylePr w:type="lastCol">
+      <w:rPr>
+        <w:b/>
+        <w:bCs/>
+      </w:rPr>
+    </w:tblStylePr>
+    <w:tblStylePr w:type="band1Vert">
+      <w:tblPr/>
+      <w:tcPr>
+        <w:tcBorders>
+          <w:top w:val="single" w:sz="8" w:space="0" w:color="000000" w:themeColor="text1"/>
+          <w:left w:val="single" w:sz="8" w:space="0" w:color="000000" w:themeColor="text1"/>
+          <w:bottom w:val="single" w:sz="8" w:space="0" w:color="000000" w:themeColor="text1"/>
+          <w:right w:val="single" w:sz="8" w:space="0" w:color="000000" w:themeColor="text1"/>
+        </w:tcBorders>
+      </w:tcPr>
+    </w:tblStylePr>
+    <w:tblStylePr w:type="band1Horz">
+      <w:tblPr/>
+      <w:tcPr>
+        <w:tcBorders>
+          <w:top w:val="single" w:sz="8" w:space="0" w:color="000000" w:themeColor="text1"/>
+          <w:left w:val="single" w:sz="8" w:space="0" w:color="000000" w:themeColor="text1"/>
+          <w:bottom w:val="single" w:sz="8" w:space="0" w:color="000000" w:themeColor="text1"/>
+          <w:right w:val="single" w:sz="8" w:space="0" w:color="000000" w:themeColor="text1"/>
+        </w:tcBorders>
+      </w:tcPr>
+    </w:tblStylePr>
+  </w:style>
+  <w:style w:type="table" w:styleId="LightList-Accent6">
+    <w:name w:val="Light List Accent 6"/>
+    <w:basedOn w:val="TableNormal"/>
+    <w:uiPriority w:val="61"/>
+    <w:rsid w:val="004475B9"/>
+    <w:pPr>
+      <w:spacing w:after="0" w:line="240" w:lineRule="auto"/>
+    </w:pPr>
+    <w:tblPr>
+      <w:tblStyleRowBandSize w:val="1"/>
+      <w:tblStyleColBandSize w:val="1"/>
+      <w:tblBorders>
+        <w:top w:val="single" w:sz="8" w:space="0" w:color="F79646" w:themeColor="accent6"/>
+        <w:left w:val="single" w:sz="8" w:space="0" w:color="F79646" w:themeColor="accent6"/>
+        <w:bottom w:val="single" w:sz="8" w:space="0" w:color="F79646" w:themeColor="accent6"/>
+        <w:right w:val="single" w:sz="8" w:space="0" w:color="F79646" w:themeColor="accent6"/>
+      </w:tblBorders>
+    </w:tblPr>
+    <w:tblStylePr w:type="firstRow">
+      <w:pPr>
+        <w:spacing w:before="0" w:after="0" w:line="240" w:lineRule="auto"/>
+      </w:pPr>
+      <w:rPr>
+        <w:b/>
+        <w:bCs/>
+        <w:color w:val="FFFFFF" w:themeColor="background1"/>
+      </w:rPr>
+      <w:tblPr/>
+      <w:tcPr>
+        <w:shd w:val="clear" w:color="auto" w:fill="F79646" w:themeFill="accent6"/>
+      </w:tcPr>
+    </w:tblStylePr>
+    <w:tblStylePr w:type="lastRow">
+      <w:pPr>
+        <w:spacing w:before="0" w:after="0" w:line="240" w:lineRule="auto"/>
+      </w:pPr>
+      <w:rPr>
+        <w:b/>
+        <w:bCs/>
+      </w:rPr>
+      <w:tblPr/>
+      <w:tcPr>
+        <w:tcBorders>
+          <w:top w:val="double" w:sz="6" w:space="0" w:color="F79646" w:themeColor="accent6"/>
+          <w:left w:val="single" w:sz="8" w:space="0" w:color="F79646" w:themeColor="accent6"/>
+          <w:bottom w:val="single" w:sz="8" w:space="0" w:color="F79646" w:themeColor="accent6"/>
+          <w:right w:val="single" w:sz="8" w:space="0" w:color="F79646" w:themeColor="accent6"/>
+        </w:tcBorders>
+      </w:tcPr>
+    </w:tblStylePr>
+    <w:tblStylePr w:type="firstCol">
+      <w:rPr>
+        <w:b/>
+        <w:bCs/>
+      </w:rPr>
+    </w:tblStylePr>
+    <w:tblStylePr w:type="lastCol">
+      <w:rPr>
+        <w:b/>
+        <w:bCs/>
+      </w:rPr>
+    </w:tblStylePr>
+    <w:tblStylePr w:type="band1Vert">
+      <w:tblPr/>
+      <w:tcPr>
+        <w:tcBorders>
+          <w:top w:val="single" w:sz="8" w:space="0" w:color="F79646" w:themeColor="accent6"/>
+          <w:left w:val="single" w:sz="8" w:space="0" w:color="F79646" w:themeColor="accent6"/>
+          <w:bottom w:val="single" w:sz="8" w:space="0" w:color="F79646" w:themeColor="accent6"/>
+          <w:right w:val="single" w:sz="8" w:space="0" w:color="F79646" w:themeColor="accent6"/>
+        </w:tcBorders>
+      </w:tcPr>
+    </w:tblStylePr>
+    <w:tblStylePr w:type="band1Horz">
+      <w:tblPr/>
+      <w:tcPr>
+        <w:tcBorders>
+          <w:top w:val="single" w:sz="8" w:space="0" w:color="F79646" w:themeColor="accent6"/>
+          <w:left w:val="single" w:sz="8" w:space="0" w:color="F79646" w:themeColor="accent6"/>
+          <w:bottom w:val="single" w:sz="8" w:space="0" w:color="F79646" w:themeColor="accent6"/>
+          <w:right w:val="single" w:sz="8" w:space="0" w:color="F79646" w:themeColor="accent6"/>
+        </w:tcBorders>
+      </w:tcPr>
+    </w:tblStylePr>
+  </w:style>
+  <w:style w:type="table" w:styleId="LightShading-Accent1">
+    <w:name w:val="Light Shading Accent 1"/>
+    <w:basedOn w:val="TableNormal"/>
+    <w:uiPriority w:val="60"/>
+    <w:rsid w:val="004475B9"/>
+    <w:pPr>
+      <w:spacing w:after="0" w:line="240" w:lineRule="auto"/>
+    </w:pPr>
+    <w:rPr>
+      <w:color w:val="365F91" w:themeColor="accent1" w:themeShade="BF"/>
+    </w:rPr>
+    <w:tblPr>
+      <w:tblStyleRowBandSize w:val="1"/>
+      <w:tblStyleColBandSize w:val="1"/>
+      <w:tblBorders>
+        <w:top w:val="single" w:sz="8" w:space="0" w:color="4F81BD" w:themeColor="accent1"/>
+        <w:bottom w:val="single" w:sz="8" w:space="0" w:color="4F81BD" w:themeColor="accent1"/>
+      </w:tblBorders>
+    </w:tblPr>
+    <w:tblStylePr w:type="firstRow">
+      <w:pPr>
+        <w:spacing w:before="0" w:after="0" w:line="240" w:lineRule="auto"/>
+      </w:pPr>
+      <w:rPr>
+        <w:b/>
+        <w:bCs/>
+      </w:rPr>
+      <w:tblPr/>
+      <w:tcPr>
+        <w:tcBorders>
+          <w:top w:val="single" w:sz="8" w:space="0" w:color="4F81BD" w:themeColor="accent1"/>
+          <w:left w:val="nil"/>
+          <w:bottom w:val="single" w:sz="8" w:space="0" w:color="4F81BD" w:themeColor="accent1"/>
+          <w:right w:val="nil"/>
+          <w:insideH w:val="nil"/>
+          <w:insideV w:val="nil"/>
+        </w:tcBorders>
+      </w:tcPr>
+    </w:tblStylePr>
+    <w:tblStylePr w:type="lastRow">
+      <w:pPr>
+        <w:spacing w:before="0" w:after="0" w:line="240" w:lineRule="auto"/>
+      </w:pPr>
+      <w:rPr>
+        <w:b/>
+        <w:bCs/>
+      </w:rPr>
+      <w:tblPr/>
+      <w:tcPr>
+        <w:tcBorders>
+          <w:top w:val="single" w:sz="8" w:space="0" w:color="4F81BD" w:themeColor="accent1"/>
+          <w:left w:val="nil"/>
+          <w:bottom w:val="single" w:sz="8" w:space="0" w:color="4F81BD" w:themeColor="accent1"/>
+          <w:right w:val="nil"/>
+          <w:insideH w:val="nil"/>
+          <w:insideV w:val="nil"/>
+        </w:tcBorders>
+      </w:tcPr>
+    </w:tblStylePr>
+    <w:tblStylePr w:type="firstCol">
+      <w:rPr>
+        <w:b/>
+        <w:bCs/>
+      </w:rPr>
+    </w:tblStylePr>
+    <w:tblStylePr w:type="lastCol">
+      <w:rPr>
+        <w:b/>
+        <w:bCs/>
+      </w:rPr>
+    </w:tblStylePr>
+    <w:tblStylePr w:type="band1Vert">
+      <w:tblPr/>
+      <w:tcPr>
+        <w:tcBorders>
+          <w:left w:val="nil"/>
+          <w:right w:val="nil"/>
+          <w:insideH w:val="nil"/>
+          <w:insideV w:val="nil"/>
+        </w:tcBorders>
+        <w:shd w:val="clear" w:color="auto" w:fill="D3DFEE" w:themeFill="accent1" w:themeFillTint="3F"/>
+      </w:tcPr>
+    </w:tblStylePr>
+    <w:tblStylePr w:type="band1Horz">
+      <w:tblPr/>
+      <w:tcPr>
+        <w:tcBorders>
+          <w:left w:val="nil"/>
+          <w:right w:val="nil"/>
+          <w:insideH w:val="nil"/>
+          <w:insideV w:val="nil"/>
+        </w:tcBorders>
+        <w:shd w:val="clear" w:color="auto" w:fill="D3DFEE" w:themeFill="accent1" w:themeFillTint="3F"/>
+      </w:tcPr>
+    </w:tblStylePr>
   </w:style>
 </w:styles>
 </file>
